--- a/readme.docx
+++ b/readme.docx
@@ -21,6 +21,23 @@
         </w:rPr>
         <w:t>git</w:t>
       </w:r>
+    </w:p>
+    <w:p/>
+    <w:p>
+      <w:r>
+        <w:rPr>
+          <w:rFonts w:hint="eastAsia"/>
+        </w:rPr>
+        <w:t>第一次修改文件</w:t>
+      </w:r>
+    </w:p>
+    <w:p/>
+    <w:p>
+      <w:pPr>
+        <w:rPr>
+          <w:rFonts w:hint="eastAsia"/>
+        </w:rPr>
+      </w:pPr>
     </w:p>
     <w:sectPr>
       <w:pgSz w:w="11906" w:h="16838"/>

--- a/readme.docx
+++ b/readme.docx
@@ -29,6 +29,16 @@
           <w:rFonts w:hint="eastAsia"/>
         </w:rPr>
         <w:t>第一次修改文件</w:t>
+      </w:r>
+    </w:p>
+    <w:p/>
+    <w:p/>
+    <w:p>
+      <w:r>
+        <w:rPr>
+          <w:rFonts w:hint="eastAsia"/>
+        </w:rPr>
+        <w:t>第二次修改文件</w:t>
       </w:r>
     </w:p>
     <w:p/>

--- a/readme.docx
+++ b/readme.docx
@@ -41,6 +41,8 @@
         <w:t>第二次修改文件</w:t>
       </w:r>
     </w:p>
+    <w:p/>
+    <w:p/>
     <w:p/>
     <w:p>
       <w:pPr>
@@ -48,6 +50,21 @@
           <w:rFonts w:hint="eastAsia"/>
         </w:rPr>
       </w:pPr>
+      <w:r>
+        <w:rPr>
+          <w:rFonts w:hint="eastAsia"/>
+        </w:rPr>
+        <w:t>第三次修改，本次修改系 03</w:t>
+      </w:r>
+      <w:r>
+        <w:t xml:space="preserve"> </w:t>
+      </w:r>
+      <w:r>
+        <w:rPr>
+          <w:rFonts w:hint="eastAsia"/>
+        </w:rPr>
+        <w:t>作业</w:t>
+      </w:r>
     </w:p>
     <w:sectPr>
       <w:pgSz w:w="11906" w:h="16838"/>

--- a/readme.docx
+++ b/readme.docx
@@ -43,6 +43,24 @@
     </w:p>
     <w:p/>
     <w:p/>
+    <w:p/>
+    <w:p>
+      <w:r>
+        <w:rPr>
+          <w:rFonts w:hint="eastAsia"/>
+        </w:rPr>
+        <w:t>第三次修改，本次修改系 03</w:t>
+      </w:r>
+      <w:r>
+        <w:t xml:space="preserve"> </w:t>
+      </w:r>
+      <w:r>
+        <w:rPr>
+          <w:rFonts w:hint="eastAsia"/>
+        </w:rPr>
+        <w:t>作业</w:t>
+      </w:r>
+    </w:p>
     <w:p/>
     <w:p>
       <w:pPr>
@@ -54,16 +72,7 @@
         <w:rPr>
           <w:rFonts w:hint="eastAsia"/>
         </w:rPr>
-        <w:t>第三次修改，本次修改系 03</w:t>
-      </w:r>
-      <w:r>
-        <w:t xml:space="preserve"> </w:t>
-      </w:r>
-      <w:r>
-        <w:rPr>
-          <w:rFonts w:hint="eastAsia"/>
-        </w:rPr>
-        <w:t>作业</w:t>
+        <w:t>今天天气不错</w:t>
       </w:r>
     </w:p>
     <w:sectPr>

--- a/readme.docx
+++ b/readme.docx
@@ -59,6 +59,15 @@
           <w:rFonts w:hint="eastAsia"/>
         </w:rPr>
         <w:t>作业</w:t>
+      </w:r>
+    </w:p>
+    <w:p/>
+    <w:p>
+      <w:r>
+        <w:rPr>
+          <w:rFonts w:hint="eastAsia"/>
+        </w:rPr>
+        <w:t>今天天气不错</w:t>
       </w:r>
     </w:p>
     <w:p/>
@@ -72,7 +81,7 @@
         <w:rPr>
           <w:rFonts w:hint="eastAsia"/>
         </w:rPr>
-        <w:t>今天天气不错</w:t>
+        <w:t>真的很适合和你一起出去散步</w:t>
       </w:r>
     </w:p>
     <w:sectPr>

--- a/readme.docx
+++ b/readme.docx
@@ -68,6 +68,29 @@
           <w:rFonts w:hint="eastAsia"/>
         </w:rPr>
         <w:t>今天天气不错</w:t>
+      </w:r>
+    </w:p>
+    <w:p/>
+    <w:p>
+      <w:r>
+        <w:rPr>
+          <w:rFonts w:hint="eastAsia"/>
+        </w:rPr>
+        <w:t>真的很适合和你一起出去散步</w:t>
+      </w:r>
+    </w:p>
+    <w:p/>
+    <w:p>
+      <w:r>
+        <w:t>2022/10/13</w:t>
+      </w:r>
+    </w:p>
+    <w:p>
+      <w:r>
+        <w:rPr>
+          <w:rFonts w:hint="eastAsia"/>
+        </w:rPr>
+        <w:t>第五作业的文件新增内容的操作</w:t>
       </w:r>
     </w:p>
     <w:p/>
@@ -77,12 +100,6 @@
           <w:rFonts w:hint="eastAsia"/>
         </w:rPr>
       </w:pPr>
-      <w:r>
-        <w:rPr>
-          <w:rFonts w:hint="eastAsia"/>
-        </w:rPr>
-        <w:t>真的很适合和你一起出去散步</w:t>
-      </w:r>
     </w:p>
     <w:sectPr>
       <w:pgSz w:w="11906" w:h="16838"/>
@@ -624,6 +641,27 @@
       <w:szCs w:val="18"/>
     </w:rPr>
   </w:style>
+  <w:style w:type="paragraph" w:styleId="a7">
+    <w:name w:val="Date"/>
+    <w:basedOn w:val="a"/>
+    <w:next w:val="a"/>
+    <w:link w:val="a8"/>
+    <w:uiPriority w:val="99"/>
+    <w:semiHidden/>
+    <w:unhideWhenUsed/>
+    <w:rsid w:val="0020370F"/>
+    <w:pPr>
+      <w:ind w:leftChars="2500" w:left="100"/>
+    </w:pPr>
+  </w:style>
+  <w:style w:type="character" w:customStyle="1" w:styleId="a8">
+    <w:name w:val="日期 字符"/>
+    <w:basedOn w:val="a0"/>
+    <w:link w:val="a7"/>
+    <w:uiPriority w:val="99"/>
+    <w:semiHidden/>
+    <w:rsid w:val="0020370F"/>
+  </w:style>
 </w:styles>
 </file>
 

--- a/readme.docx
+++ b/readme.docx
@@ -94,6 +94,27 @@
       </w:r>
     </w:p>
     <w:p/>
+    <w:p/>
+    <w:p>
+      <w:r>
+        <w:t>F</w:t>
+      </w:r>
+      <w:r>
+        <w:rPr>
+          <w:rFonts w:hint="eastAsia"/>
+        </w:rPr>
+        <w:t>eature1</w:t>
+      </w:r>
+      <w:r>
+        <w:t xml:space="preserve"> </w:t>
+      </w:r>
+      <w:r>
+        <w:rPr>
+          <w:rFonts w:hint="eastAsia"/>
+        </w:rPr>
+        <w:t>分支进行本文件的末尾修改</w:t>
+      </w:r>
+    </w:p>
     <w:p>
       <w:pPr>
         <w:rPr>
@@ -101,6 +122,7 @@
         </w:rPr>
       </w:pPr>
     </w:p>
+    <w:p/>
     <w:sectPr>
       <w:pgSz w:w="11906" w:h="16838"/>
       <w:pgMar w:top="1440" w:right="1800" w:bottom="1440" w:left="1800" w:header="851" w:footer="992" w:gutter="0"/>

--- a/readme.docx
+++ b/readme.docx
@@ -100,7 +100,18 @@
           <w:rFonts w:hint="eastAsia"/>
         </w:rPr>
       </w:pPr>
-    </w:p>
+      <w:r>
+        <w:t>M</w:t>
+      </w:r>
+      <w:r>
+        <w:rPr>
+          <w:rFonts w:hint="eastAsia"/>
+        </w:rPr>
+        <w:t>aster分支修改此处</w:t>
+      </w:r>
+    </w:p>
+    <w:p/>
+    <w:p/>
     <w:sectPr>
       <w:pgSz w:w="11906" w:h="16838"/>
       <w:pgMar w:top="1440" w:right="1800" w:bottom="1440" w:left="1800" w:header="851" w:footer="992" w:gutter="0"/>

--- a/readme.docx
+++ b/readme.docx
@@ -95,23 +95,33 @@
     </w:p>
     <w:p/>
     <w:p>
+      <w:r>
+        <w:t>M</w:t>
+      </w:r>
+      <w:r>
+        <w:rPr>
+          <w:rFonts w:hint="eastAsia"/>
+        </w:rPr>
+        <w:t>aster分支修改此处</w:t>
+      </w:r>
+    </w:p>
+    <w:p/>
+    <w:p>
       <w:pPr>
         <w:rPr>
           <w:rFonts w:hint="eastAsia"/>
         </w:rPr>
       </w:pPr>
       <w:r>
-        <w:t>M</w:t>
-      </w:r>
-      <w:r>
-        <w:rPr>
-          <w:rFonts w:hint="eastAsia"/>
-        </w:rPr>
-        <w:t>aster分支修改此处</w:t>
-      </w:r>
-    </w:p>
-    <w:p/>
-    <w:p/>
+        <w:rPr>
+          <w:rFonts w:hint="eastAsia"/>
+        </w:rPr>
+        <w:t>18:</w:t>
+      </w:r>
+      <w:r>
+        <w:t>49</w:t>
+      </w:r>
+    </w:p>
     <w:sectPr>
       <w:pgSz w:w="11906" w:h="16838"/>
       <w:pgMar w:top="1440" w:right="1800" w:bottom="1440" w:left="1800" w:header="851" w:footer="992" w:gutter="0"/>

--- a/readme.docx
+++ b/readme.docx
@@ -107,6 +107,19 @@
     </w:p>
     <w:p/>
     <w:p>
+      <w:r>
+        <w:rPr>
+          <w:rFonts w:hint="eastAsia"/>
+        </w:rPr>
+        <w:t>18:</w:t>
+      </w:r>
+      <w:r>
+        <w:t>49</w:t>
+      </w:r>
+    </w:p>
+    <w:p/>
+    <w:p/>
+    <w:p>
       <w:pPr>
         <w:rPr>
           <w:rFonts w:hint="eastAsia"/>
@@ -116,10 +129,7 @@
         <w:rPr>
           <w:rFonts w:hint="eastAsia"/>
         </w:rPr>
-        <w:t>18:</w:t>
-      </w:r>
-      <w:r>
-        <w:t>49</w:t>
+        <w:t>将此次修改的操作进行保存</w:t>
       </w:r>
     </w:p>
     <w:sectPr>
